--- a/Entry_Files/Food_fami.docx
+++ b/Entry_Files/Food_fami.docx
@@ -1,6 +1,6 @@
 
 <file path=word/document.xml><?xml version="1.0" encoding="utf-8"?>
-<w:document xmlns:wpc="http://schemas.microsoft.com/office/word/2010/wordprocessingCanvas" xmlns:cx="http://schemas.microsoft.com/office/drawing/2014/chartex" xmlns:cx1="http://schemas.microsoft.com/office/drawing/2015/9/8/chartex" xmlns:cx2="http://schemas.microsoft.com/office/drawing/2015/10/21/chartex" xmlns:cx3="http://schemas.microsoft.com/office/drawing/2016/5/9/chartex" xmlns:cx4="http://schemas.microsoft.com/office/drawing/2016/5/10/chartex" xmlns:cx5="http://schemas.microsoft.com/office/drawing/2016/5/11/chartex" xmlns:cx6="http://schemas.microsoft.com/office/drawing/2016/5/12/chartex" xmlns:cx7="http://schemas.microsoft.com/office/drawing/2016/5/13/chartex" xmlns:cx8="http://schemas.microsoft.com/office/drawing/2016/5/14/chartex" xmlns:mc="http://schemas.openxmlformats.org/markup-compatibility/2006" xmlns:aink="http://schemas.microsoft.com/office/drawing/2016/ink" xmlns:am3d="http://schemas.microsoft.com/office/drawing/2017/model3d" xmlns:o="urn:schemas-microsoft-com:office:office" xmlns:r="http://schemas.openxmlformats.org/officeDocument/2006/relationships" xmlns:m="http://schemas.openxmlformats.org/officeDocument/2006/math" xmlns:v="urn:schemas-microsoft-com:vml" xmlns:wp14="http://schemas.microsoft.com/office/word/2010/wordprocessingDrawing" xmlns:wp="http://schemas.openxmlformats.org/drawingml/2006/wordprocessingDrawing" xmlns:w10="urn:schemas-microsoft-com:office:word" xmlns:w="http://schemas.openxmlformats.org/wordprocessingml/2006/main" xmlns:w14="http://schemas.microsoft.com/office/word/2010/wordml" xmlns:w15="http://schemas.microsoft.com/office/word/2012/wordml" xmlns:w16cex="http://schemas.microsoft.com/office/word/2018/wordml/cex" xmlns:w16cid="http://schemas.microsoft.com/office/word/2016/wordml/cid" xmlns:w16="http://schemas.microsoft.com/office/word/2018/wordml" xmlns:w16sdtdh="http://schemas.microsoft.com/office/word/2020/wordml/sdtdatahash" xmlns:w16se="http://schemas.microsoft.com/office/word/2015/wordml/symex" xmlns:wpg="http://schemas.microsoft.com/office/word/2010/wordprocessingGroup" xmlns:wpi="http://schemas.microsoft.com/office/word/2010/wordprocessingInk" xmlns:wne="http://schemas.microsoft.com/office/word/2006/wordml" xmlns:wps="http://schemas.microsoft.com/office/word/2010/wordprocessingShape" mc:Ignorable="w14 w15 w16se w16cid w16 w16cex w16sdtdh wp14">
+<w:document xmlns:wpc="http://schemas.microsoft.com/office/word/2010/wordprocessingCanvas" xmlns:cx="http://schemas.microsoft.com/office/drawing/2014/chartex" xmlns:cx1="http://schemas.microsoft.com/office/drawing/2015/9/8/chartex" xmlns:cx2="http://schemas.microsoft.com/office/drawing/2015/10/21/chartex" xmlns:cx3="http://schemas.microsoft.com/office/drawing/2016/5/9/chartex" xmlns:cx4="http://schemas.microsoft.com/office/drawing/2016/5/10/chartex" xmlns:cx5="http://schemas.microsoft.com/office/drawing/2016/5/11/chartex" xmlns:cx6="http://schemas.microsoft.com/office/drawing/2016/5/12/chartex" xmlns:cx7="http://schemas.microsoft.com/office/drawing/2016/5/13/chartex" xmlns:cx8="http://schemas.microsoft.com/office/drawing/2016/5/14/chartex" xmlns:mc="http://schemas.openxmlformats.org/markup-compatibility/2006" xmlns:aink="http://schemas.microsoft.com/office/drawing/2016/ink" xmlns:am3d="http://schemas.microsoft.com/office/drawing/2017/model3d" xmlns:o="urn:schemas-microsoft-com:office:office" xmlns:oel="http://schemas.microsoft.com/office/2019/extlst" xmlns:r="http://schemas.openxmlformats.org/officeDocument/2006/relationships" xmlns:m="http://schemas.openxmlformats.org/officeDocument/2006/math" xmlns:v="urn:schemas-microsoft-com:vml" xmlns:wp14="http://schemas.microsoft.com/office/word/2010/wordprocessingDrawing" xmlns:wp="http://schemas.openxmlformats.org/drawingml/2006/wordprocessingDrawing" xmlns:w10="urn:schemas-microsoft-com:office:word" xmlns:w="http://schemas.openxmlformats.org/wordprocessingml/2006/main" xmlns:w14="http://schemas.microsoft.com/office/word/2010/wordml" xmlns:w15="http://schemas.microsoft.com/office/word/2012/wordml" xmlns:w16cex="http://schemas.microsoft.com/office/word/2018/wordml/cex" xmlns:w16cid="http://schemas.microsoft.com/office/word/2016/wordml/cid" xmlns:w16="http://schemas.microsoft.com/office/word/2018/wordml" xmlns:w16sdtdh="http://schemas.microsoft.com/office/word/2020/wordml/sdtdatahash" xmlns:w16se="http://schemas.microsoft.com/office/word/2015/wordml/symex" xmlns:wpg="http://schemas.microsoft.com/office/word/2010/wordprocessingGroup" xmlns:wpi="http://schemas.microsoft.com/office/word/2010/wordprocessingInk" xmlns:wne="http://schemas.microsoft.com/office/word/2006/wordml" xmlns:wps="http://schemas.microsoft.com/office/word/2010/wordprocessingShape" mc:Ignorable="w14 w15 w16se w16cid w16 w16cex w16sdtdh wp14">
   <w:body>
     <w:p>
       <w:pPr>
@@ -10,7 +10,19 @@
     <w:p/>
     <w:p/>
     <w:p>
-      <w:r>
+      <w:pPr>
+        <w:rPr>
+          <w:b/>
+          <w:bCs/>
+          <w:u w:val="single"/>
+        </w:rPr>
+      </w:pPr>
+      <w:r>
+        <w:rPr>
+          <w:b/>
+          <w:bCs/>
+          <w:u w:val="single"/>
+        </w:rPr>
         <w:t>Bowls</w:t>
       </w:r>
     </w:p>
@@ -73,7 +85,19 @@
       </w:r>
     </w:p>
     <w:p>
-      <w:r>
+      <w:pPr>
+        <w:rPr>
+          <w:b/>
+          <w:bCs/>
+          <w:u w:val="single"/>
+        </w:rPr>
+      </w:pPr>
+      <w:r>
+        <w:rPr>
+          <w:b/>
+          <w:bCs/>
+          <w:u w:val="single"/>
+        </w:rPr>
         <w:t>Chinese</w:t>
       </w:r>
     </w:p>
@@ -98,7 +122,19 @@
       </w:r>
     </w:p>
     <w:p>
-      <w:r>
+      <w:pPr>
+        <w:rPr>
+          <w:b/>
+          <w:bCs/>
+          <w:u w:val="single"/>
+        </w:rPr>
+      </w:pPr>
+      <w:r>
+        <w:rPr>
+          <w:b/>
+          <w:bCs/>
+          <w:u w:val="single"/>
+        </w:rPr>
         <w:t>Mexican</w:t>
       </w:r>
     </w:p>
@@ -127,7 +163,19 @@
       </w:r>
     </w:p>
     <w:p>
-      <w:r>
+      <w:pPr>
+        <w:rPr>
+          <w:b/>
+          <w:bCs/>
+          <w:u w:val="single"/>
+        </w:rPr>
+      </w:pPr>
+      <w:r>
+        <w:rPr>
+          <w:b/>
+          <w:bCs/>
+          <w:u w:val="single"/>
+        </w:rPr>
         <w:t>FISH</w:t>
       </w:r>
     </w:p>
@@ -156,7 +204,19 @@
       </w:r>
     </w:p>
     <w:p>
-      <w:r>
+      <w:pPr>
+        <w:rPr>
+          <w:b/>
+          <w:bCs/>
+          <w:u w:val="single"/>
+        </w:rPr>
+      </w:pPr>
+      <w:r>
+        <w:rPr>
+          <w:b/>
+          <w:bCs/>
+          <w:u w:val="single"/>
+        </w:rPr>
         <w:t>Sandwiches</w:t>
       </w:r>
     </w:p>
@@ -167,6 +227,9 @@
       <w:r>
         <w:t xml:space="preserve">Greek Sandwiches </w:t>
       </w:r>
+      <w:r>
+        <w:t>/ Wraps</w:t>
+      </w:r>
     </w:p>
     <w:p>
       <w:pPr>
@@ -193,7 +256,15 @@
       </w:r>
     </w:p>
     <w:p>
-      <w:r>
+      <w:pPr>
+        <w:rPr>
+          <w:u w:val="single"/>
+        </w:rPr>
+      </w:pPr>
+      <w:r>
+        <w:rPr>
+          <w:u w:val="single"/>
+        </w:rPr>
         <w:t>Soups</w:t>
       </w:r>
     </w:p>
@@ -224,6 +295,30 @@
     <w:p>
       <w:r>
         <w:tab/>
+      </w:r>
+    </w:p>
+    <w:p>
+      <w:pPr>
+        <w:rPr>
+          <w:b/>
+          <w:bCs/>
+          <w:u w:val="single"/>
+        </w:rPr>
+      </w:pPr>
+      <w:r>
+        <w:rPr>
+          <w:b/>
+          <w:bCs/>
+          <w:u w:val="single"/>
+        </w:rPr>
+        <w:t>Italian</w:t>
+      </w:r>
+    </w:p>
+    <w:p>
+      <w:pPr>
+        <w:ind w:firstLine="720"/>
+      </w:pPr>
+      <w:r>
         <w:t>Pizza</w:t>
       </w:r>
     </w:p>
@@ -248,7 +343,19 @@
       </w:r>
     </w:p>
     <w:p>
-      <w:r>
+      <w:pPr>
+        <w:rPr>
+          <w:b/>
+          <w:bCs/>
+          <w:u w:val="single"/>
+        </w:rPr>
+      </w:pPr>
+      <w:r>
+        <w:rPr>
+          <w:b/>
+          <w:bCs/>
+          <w:u w:val="single"/>
+        </w:rPr>
         <w:t>Salads</w:t>
       </w:r>
     </w:p>
@@ -291,12 +398,32 @@
     </w:p>
     <w:p/>
     <w:p>
-      <w:r>
+      <w:pPr>
+        <w:rPr>
+          <w:b/>
+          <w:bCs/>
+        </w:rPr>
+      </w:pPr>
+      <w:r>
+        <w:rPr>
+          <w:b/>
+          <w:bCs/>
+        </w:rPr>
         <w:t>Thai</w:t>
       </w:r>
     </w:p>
     <w:p>
-      <w:r>
+      <w:pPr>
+        <w:rPr>
+          <w:b/>
+          <w:bCs/>
+        </w:rPr>
+      </w:pPr>
+      <w:r>
+        <w:rPr>
+          <w:b/>
+          <w:bCs/>
+        </w:rPr>
         <w:t>Indian</w:t>
       </w:r>
     </w:p>
@@ -309,17 +436,6 @@
       <w:r>
         <w:t xml:space="preserve">Bits and Pieces </w:t>
       </w:r>
-    </w:p>
-    <w:p/>
-    <w:p>
-      <w:r>
-        <w:t xml:space="preserve">Committed to my body and my girls and </w:t>
-      </w:r>
-      <w:proofErr w:type="spellStart"/>
-      <w:r>
-        <w:t>betsy</w:t>
-      </w:r>
-      <w:proofErr w:type="spellEnd"/>
     </w:p>
     <w:p/>
     <w:p>
@@ -526,7 +642,15 @@
       </w:r>
     </w:p>
     <w:p>
-      <w:r>
+      <w:pPr>
+        <w:rPr>
+          <w:u w:val="single"/>
+        </w:rPr>
+      </w:pPr>
+      <w:r>
+        <w:rPr>
+          <w:u w:val="single"/>
+        </w:rPr>
         <w:t>Baking</w:t>
       </w:r>
     </w:p>
@@ -567,6 +691,89 @@
       </w:r>
     </w:p>
     <w:p>
+      <w:pPr>
+        <w:pStyle w:val="ListParagraph"/>
+        <w:numPr>
+          <w:ilvl w:val="0"/>
+          <w:numId w:val="1"/>
+        </w:numPr>
+      </w:pPr>
+      <w:r>
+        <w:t>Quinoa Cookies</w:t>
+      </w:r>
+    </w:p>
+    <w:p>
+      <w:pPr>
+        <w:rPr>
+          <w:b/>
+          <w:bCs/>
+          <w:u w:val="single"/>
+        </w:rPr>
+      </w:pPr>
+      <w:r>
+        <w:rPr>
+          <w:b/>
+          <w:bCs/>
+          <w:u w:val="single"/>
+        </w:rPr>
+        <w:t>Condiments</w:t>
+      </w:r>
+    </w:p>
+    <w:p>
+      <w:pPr>
+        <w:pStyle w:val="ListParagraph"/>
+        <w:numPr>
+          <w:ilvl w:val="0"/>
+          <w:numId w:val="1"/>
+        </w:numPr>
+      </w:pPr>
+      <w:r>
+        <w:t xml:space="preserve">Homemade habanero </w:t>
+      </w:r>
+      <w:proofErr w:type="spellStart"/>
+      <w:r>
+        <w:t>hotsauce</w:t>
+      </w:r>
+      <w:proofErr w:type="spellEnd"/>
+    </w:p>
+    <w:p>
+      <w:pPr>
+        <w:pStyle w:val="ListParagraph"/>
+        <w:numPr>
+          <w:ilvl w:val="0"/>
+          <w:numId w:val="1"/>
+        </w:numPr>
+      </w:pPr>
+      <w:r>
+        <w:t>Pickled onions</w:t>
+      </w:r>
+    </w:p>
+    <w:p>
+      <w:pPr>
+        <w:pStyle w:val="ListParagraph"/>
+        <w:numPr>
+          <w:ilvl w:val="0"/>
+          <w:numId w:val="1"/>
+        </w:numPr>
+      </w:pPr>
+      <w:r>
+        <w:t>Malt Vinegar</w:t>
+      </w:r>
+    </w:p>
+    <w:p>
+      <w:pPr>
+        <w:pStyle w:val="ListParagraph"/>
+        <w:numPr>
+          <w:ilvl w:val="0"/>
+          <w:numId w:val="1"/>
+        </w:numPr>
+      </w:pPr>
+      <w:r>
+        <w:t xml:space="preserve">Brew’s Yeast </w:t>
+      </w:r>
+    </w:p>
+    <w:p/>
+    <w:p>
       <w:r>
         <w:t>03/30/2021</w:t>
       </w:r>
@@ -692,6 +899,7 @@
         <w:contextualSpacing/>
       </w:pPr>
       <w:r>
+        <w:lastRenderedPageBreak/>
         <w:t>Broth</w:t>
       </w:r>
     </w:p>
@@ -735,7 +943,55 @@
         <w:ind w:firstLine="720"/>
       </w:pPr>
     </w:p>
-    <w:p/>
+    <w:p>
+      <w:r>
+        <w:t>4/18/2022</w:t>
+      </w:r>
+    </w:p>
+    <w:p>
+      <w:proofErr w:type="gramStart"/>
+      <w:r>
+        <w:t>Took  a</w:t>
+      </w:r>
+      <w:proofErr w:type="gramEnd"/>
+      <w:r>
+        <w:t xml:space="preserve"> trip to </w:t>
+      </w:r>
+      <w:proofErr w:type="spellStart"/>
+      <w:r>
+        <w:t>Spaceland</w:t>
+      </w:r>
+      <w:proofErr w:type="spellEnd"/>
+      <w:r>
+        <w:t xml:space="preserve"> thanks to </w:t>
+      </w:r>
+      <w:proofErr w:type="spellStart"/>
+      <w:r>
+        <w:t>betsy’s</w:t>
+      </w:r>
+      <w:proofErr w:type="spellEnd"/>
+      <w:r>
+        <w:t xml:space="preserve"> homemade habanero hot sauce. I was kind of surprised by the fat column of sauce she poured down the length of our </w:t>
+      </w:r>
+      <w:proofErr w:type="gramStart"/>
+      <w:r>
+        <w:t>as yet</w:t>
+      </w:r>
+      <w:proofErr w:type="gramEnd"/>
+      <w:r>
+        <w:t xml:space="preserve"> unwrapped wraps-- a large, soft flour tortilla around roasted chickpeas, feta cheese, romaine lettuce, kalamata olives and creamy cucumber sauce. The angry red column marched along the crease of the sandwich, stacking out its position, preparing for the </w:t>
+      </w:r>
+      <w:proofErr w:type="spellStart"/>
+      <w:proofErr w:type="gramStart"/>
+      <w:r>
+        <w:t>all out</w:t>
+      </w:r>
+      <w:proofErr w:type="spellEnd"/>
+      <w:proofErr w:type="gramEnd"/>
+      <w:r>
+        <w:t xml:space="preserve"> assault to come.</w:t>
+      </w:r>
+    </w:p>
     <w:sectPr>
       <w:pgSz w:w="12240" w:h="15840"/>
       <w:pgMar w:top="720" w:right="720" w:bottom="720" w:left="720" w:header="720" w:footer="720" w:gutter="0"/>
@@ -747,7 +1003,7 @@
 </file>
 
 <file path=word/numbering.xml><?xml version="1.0" encoding="utf-8"?>
-<w:numbering xmlns:wpc="http://schemas.microsoft.com/office/word/2010/wordprocessingCanvas" xmlns:cx="http://schemas.microsoft.com/office/drawing/2014/chartex" xmlns:cx1="http://schemas.microsoft.com/office/drawing/2015/9/8/chartex" xmlns:cx2="http://schemas.microsoft.com/office/drawing/2015/10/21/chartex" xmlns:cx3="http://schemas.microsoft.com/office/drawing/2016/5/9/chartex" xmlns:cx4="http://schemas.microsoft.com/office/drawing/2016/5/10/chartex" xmlns:cx5="http://schemas.microsoft.com/office/drawing/2016/5/11/chartex" xmlns:cx6="http://schemas.microsoft.com/office/drawing/2016/5/12/chartex" xmlns:cx7="http://schemas.microsoft.com/office/drawing/2016/5/13/chartex" xmlns:cx8="http://schemas.microsoft.com/office/drawing/2016/5/14/chartex" xmlns:mc="http://schemas.openxmlformats.org/markup-compatibility/2006" xmlns:aink="http://schemas.microsoft.com/office/drawing/2016/ink" xmlns:am3d="http://schemas.microsoft.com/office/drawing/2017/model3d" xmlns:o="urn:schemas-microsoft-com:office:office" xmlns:r="http://schemas.openxmlformats.org/officeDocument/2006/relationships" xmlns:m="http://schemas.openxmlformats.org/officeDocument/2006/math" xmlns:v="urn:schemas-microsoft-com:vml" xmlns:wp14="http://schemas.microsoft.com/office/word/2010/wordprocessingDrawing" xmlns:wp="http://schemas.openxmlformats.org/drawingml/2006/wordprocessingDrawing" xmlns:w10="urn:schemas-microsoft-com:office:word" xmlns:w="http://schemas.openxmlformats.org/wordprocessingml/2006/main" xmlns:w14="http://schemas.microsoft.com/office/word/2010/wordml" xmlns:w15="http://schemas.microsoft.com/office/word/2012/wordml" xmlns:w16cex="http://schemas.microsoft.com/office/word/2018/wordml/cex" xmlns:w16cid="http://schemas.microsoft.com/office/word/2016/wordml/cid" xmlns:w16="http://schemas.microsoft.com/office/word/2018/wordml" xmlns:w16sdtdh="http://schemas.microsoft.com/office/word/2020/wordml/sdtdatahash" xmlns:w16se="http://schemas.microsoft.com/office/word/2015/wordml/symex" xmlns:wpg="http://schemas.microsoft.com/office/word/2010/wordprocessingGroup" xmlns:wpi="http://schemas.microsoft.com/office/word/2010/wordprocessingInk" xmlns:wne="http://schemas.microsoft.com/office/word/2006/wordml" xmlns:wps="http://schemas.microsoft.com/office/word/2010/wordprocessingShape" mc:Ignorable="w14 w15 w16se w16cid w16 w16cex w16sdtdh wp14">
+<w:numbering xmlns:wpc="http://schemas.microsoft.com/office/word/2010/wordprocessingCanvas" xmlns:cx="http://schemas.microsoft.com/office/drawing/2014/chartex" xmlns:cx1="http://schemas.microsoft.com/office/drawing/2015/9/8/chartex" xmlns:cx2="http://schemas.microsoft.com/office/drawing/2015/10/21/chartex" xmlns:cx3="http://schemas.microsoft.com/office/drawing/2016/5/9/chartex" xmlns:cx4="http://schemas.microsoft.com/office/drawing/2016/5/10/chartex" xmlns:cx5="http://schemas.microsoft.com/office/drawing/2016/5/11/chartex" xmlns:cx6="http://schemas.microsoft.com/office/drawing/2016/5/12/chartex" xmlns:cx7="http://schemas.microsoft.com/office/drawing/2016/5/13/chartex" xmlns:cx8="http://schemas.microsoft.com/office/drawing/2016/5/14/chartex" xmlns:mc="http://schemas.openxmlformats.org/markup-compatibility/2006" xmlns:aink="http://schemas.microsoft.com/office/drawing/2016/ink" xmlns:am3d="http://schemas.microsoft.com/office/drawing/2017/model3d" xmlns:o="urn:schemas-microsoft-com:office:office" xmlns:oel="http://schemas.microsoft.com/office/2019/extlst" xmlns:r="http://schemas.openxmlformats.org/officeDocument/2006/relationships" xmlns:m="http://schemas.openxmlformats.org/officeDocument/2006/math" xmlns:v="urn:schemas-microsoft-com:vml" xmlns:wp14="http://schemas.microsoft.com/office/word/2010/wordprocessingDrawing" xmlns:wp="http://schemas.openxmlformats.org/drawingml/2006/wordprocessingDrawing" xmlns:w10="urn:schemas-microsoft-com:office:word" xmlns:w="http://schemas.openxmlformats.org/wordprocessingml/2006/main" xmlns:w14="http://schemas.microsoft.com/office/word/2010/wordml" xmlns:w15="http://schemas.microsoft.com/office/word/2012/wordml" xmlns:w16cex="http://schemas.microsoft.com/office/word/2018/wordml/cex" xmlns:w16cid="http://schemas.microsoft.com/office/word/2016/wordml/cid" xmlns:w16="http://schemas.microsoft.com/office/word/2018/wordml" xmlns:w16sdtdh="http://schemas.microsoft.com/office/word/2020/wordml/sdtdatahash" xmlns:w16se="http://schemas.microsoft.com/office/word/2015/wordml/symex" xmlns:wpg="http://schemas.microsoft.com/office/word/2010/wordprocessingGroup" xmlns:wpi="http://schemas.microsoft.com/office/word/2010/wordprocessingInk" xmlns:wne="http://schemas.microsoft.com/office/word/2006/wordml" xmlns:wps="http://schemas.microsoft.com/office/word/2010/wordprocessingShape" mc:Ignorable="w14 w15 w16se w16cid w16 w16cex w16sdtdh wp14">
   <w:abstractNum w:abstractNumId="0" w15:restartNumberingAfterBreak="0">
     <w:nsid w:val="1562760E"/>
     <w:multiLevelType w:val="hybridMultilevel"/>
@@ -860,7 +1116,7 @@
       </w:rPr>
     </w:lvl>
   </w:abstractNum>
-  <w:num w:numId="1">
+  <w:num w:numId="1" w16cid:durableId="170410982">
     <w:abstractNumId w:val="0"/>
   </w:num>
 </w:numbering>
@@ -1304,6 +1560,24 @@
       <w:contextualSpacing/>
     </w:pPr>
   </w:style>
+  <w:style w:type="paragraph" w:styleId="Date">
+    <w:name w:val="Date"/>
+    <w:basedOn w:val="Normal"/>
+    <w:next w:val="Normal"/>
+    <w:link w:val="DateChar"/>
+    <w:uiPriority w:val="99"/>
+    <w:semiHidden/>
+    <w:unhideWhenUsed/>
+    <w:rsid w:val="00054FD5"/>
+  </w:style>
+  <w:style w:type="character" w:customStyle="1" w:styleId="DateChar">
+    <w:name w:val="Date Char"/>
+    <w:basedOn w:val="DefaultParagraphFont"/>
+    <w:link w:val="Date"/>
+    <w:uiPriority w:val="99"/>
+    <w:semiHidden/>
+    <w:rsid w:val="00054FD5"/>
+  </w:style>
 </w:styles>
 </file>
 
